--- a/Documentation/Documentation/UserDocumentation/Projektbeschreibung_Kennzeichenerkennung.docx
+++ b/Documentation/Documentation/UserDocumentation/Projektbeschreibung_Kennzeichenerkennung.docx
@@ -1,6 +1,6 @@
 
 <file path=word/document.xml><?xml version="1.0" encoding="utf-8"?>
-<w:document xmlns:wpc="http://schemas.microsoft.com/office/word/2010/wordprocessingCanvas" xmlns:cx="http://schemas.microsoft.com/office/drawing/2014/chartex" xmlns:cx1="http://schemas.microsoft.com/office/drawing/2015/9/8/chartex" xmlns:cx2="http://schemas.microsoft.com/office/drawing/2015/10/21/chartex" xmlns:cx3="http://schemas.microsoft.com/office/drawing/2016/5/9/chartex" xmlns:cx4="http://schemas.microsoft.com/office/drawing/2016/5/10/chartex" xmlns:cx5="http://schemas.microsoft.com/office/drawing/2016/5/11/chartex" xmlns:cx6="http://schemas.microsoft.com/office/drawing/2016/5/12/chartex" xmlns:cx7="http://schemas.microsoft.com/office/drawing/2016/5/13/chartex" xmlns:cx8="http://schemas.microsoft.com/office/drawing/2016/5/14/chartex" xmlns:mc="http://schemas.openxmlformats.org/markup-compatibility/2006" xmlns:aink="http://schemas.microsoft.com/office/drawing/2016/ink" xmlns:am3d="http://schemas.microsoft.com/office/drawing/2017/model3d" xmlns:o="urn:schemas-microsoft-com:office:office" xmlns:r="http://schemas.openxmlformats.org/officeDocument/2006/relationships" xmlns:m="http://schemas.openxmlformats.org/officeDocument/2006/math" xmlns:v="urn:schemas-microsoft-com:vml" xmlns:wp14="http://schemas.microsoft.com/office/word/2010/wordprocessingDrawing" xmlns:wp="http://schemas.openxmlformats.org/drawingml/2006/wordprocessingDrawing" xmlns:w10="urn:schemas-microsoft-com:office:word" xmlns:w="http://schemas.openxmlformats.org/wordprocessingml/2006/main" xmlns:w14="http://schemas.microsoft.com/office/word/2010/wordml" xmlns:w15="http://schemas.microsoft.com/office/word/2012/wordml" xmlns:w16cid="http://schemas.microsoft.com/office/word/2016/wordml/cid" xmlns:w16se="http://schemas.microsoft.com/office/word/2015/wordml/symex" xmlns:wpg="http://schemas.microsoft.com/office/word/2010/wordprocessingGroup" xmlns:wpi="http://schemas.microsoft.com/office/word/2010/wordprocessingInk" xmlns:wne="http://schemas.microsoft.com/office/word/2006/wordml" xmlns:wps="http://schemas.microsoft.com/office/word/2010/wordprocessingShape" mc:Ignorable="w14 w15 w16se w16cid wp14">
+<w:document xmlns:wpc="http://schemas.microsoft.com/office/word/2010/wordprocessingCanvas" xmlns:cx="http://schemas.microsoft.com/office/drawing/2014/chartex" xmlns:cx1="http://schemas.microsoft.com/office/drawing/2015/9/8/chartex" xmlns:cx2="http://schemas.microsoft.com/office/drawing/2015/10/21/chartex" xmlns:cx3="http://schemas.microsoft.com/office/drawing/2016/5/9/chartex" xmlns:cx4="http://schemas.microsoft.com/office/drawing/2016/5/10/chartex" xmlns:cx5="http://schemas.microsoft.com/office/drawing/2016/5/11/chartex" xmlns:cx6="http://schemas.microsoft.com/office/drawing/2016/5/12/chartex" xmlns:cx7="http://schemas.microsoft.com/office/drawing/2016/5/13/chartex" xmlns:cx8="http://schemas.microsoft.com/office/drawing/2016/5/14/chartex" xmlns:mc="http://schemas.openxmlformats.org/markup-compatibility/2006" xmlns:aink="http://schemas.microsoft.com/office/drawing/2016/ink" xmlns:am3d="http://schemas.microsoft.com/office/drawing/2017/model3d" xmlns:o="urn:schemas-microsoft-com:office:office" xmlns:r="http://schemas.openxmlformats.org/officeDocument/2006/relationships" xmlns:m="http://schemas.openxmlformats.org/officeDocument/2006/math" xmlns:v="urn:schemas-microsoft-com:vml" xmlns:wp14="http://schemas.microsoft.com/office/word/2010/wordprocessingDrawing" xmlns:wp="http://schemas.openxmlformats.org/drawingml/2006/wordprocessingDrawing" xmlns:w10="urn:schemas-microsoft-com:office:word" xmlns:w="http://schemas.openxmlformats.org/wordprocessingml/2006/main" xmlns:w14="http://schemas.microsoft.com/office/word/2010/wordml" xmlns:w15="http://schemas.microsoft.com/office/word/2012/wordml" xmlns:w16cex="http://schemas.microsoft.com/office/word/2018/wordml/cex" xmlns:w16cid="http://schemas.microsoft.com/office/word/2016/wordml/cid" xmlns:w16="http://schemas.microsoft.com/office/word/2018/wordml" xmlns:w16se="http://schemas.microsoft.com/office/word/2015/wordml/symex" xmlns:wpg="http://schemas.microsoft.com/office/word/2010/wordprocessingGroup" xmlns:wpi="http://schemas.microsoft.com/office/word/2010/wordprocessingInk" xmlns:wne="http://schemas.microsoft.com/office/word/2006/wordml" xmlns:wps="http://schemas.microsoft.com/office/word/2010/wordprocessingShape" mc:Ignorable="w14 w15 w16se w16cid w16 w16cex wp14">
   <w:body>
     <w:p>
       <w:pPr>
@@ -16,7 +16,7 @@
           <w:lang w:val="de-AT" w:eastAsia="de-AT"/>
         </w:rPr>
         <w:drawing>
-          <wp:anchor distT="0" distB="0" distL="114300" distR="114300" simplePos="0" relativeHeight="251661824" behindDoc="1" locked="0" layoutInCell="1" allowOverlap="1">
+          <wp:anchor distT="0" distB="0" distL="114300" distR="114300" simplePos="0" relativeHeight="251661824" behindDoc="1" locked="0" layoutInCell="1" allowOverlap="1" wp14:anchorId="3FA9EC53" wp14:editId="74DC12F3">
             <wp:simplePos x="0" y="0"/>
             <wp:positionH relativeFrom="column">
               <wp:posOffset>-3326130</wp:posOffset>
@@ -100,7 +100,7 @@
         <mc:AlternateContent>
           <mc:Choice Requires="wps">
             <w:drawing>
-              <wp:anchor distT="0" distB="0" distL="114300" distR="114300" simplePos="0" relativeHeight="251664896" behindDoc="0" locked="0" layoutInCell="1" allowOverlap="1">
+              <wp:anchor distT="0" distB="0" distL="114300" distR="114300" simplePos="0" relativeHeight="251664896" behindDoc="0" locked="0" layoutInCell="1" allowOverlap="1" wp14:anchorId="39CFFC93" wp14:editId="7B195676">
                 <wp:simplePos x="0" y="0"/>
                 <wp:positionH relativeFrom="column">
                   <wp:posOffset>-1891490</wp:posOffset>
@@ -208,7 +208,7 @@
           <w:noProof/>
         </w:rPr>
         <w:drawing>
-          <wp:anchor distT="0" distB="0" distL="114300" distR="114300" simplePos="0" relativeHeight="251662848" behindDoc="1" locked="0" layoutInCell="1" allowOverlap="1" wp14:anchorId="0F3DAD91">
+          <wp:anchor distT="0" distB="0" distL="114300" distR="114300" simplePos="0" relativeHeight="251662848" behindDoc="1" locked="0" layoutInCell="1" allowOverlap="1" wp14:anchorId="1616DC83" wp14:editId="061659F2">
             <wp:simplePos x="0" y="0"/>
             <wp:positionH relativeFrom="column">
               <wp:posOffset>-2868930</wp:posOffset>
@@ -284,8 +284,6 @@
         </w:rPr>
         <w:t>Schritt für Schritt:</w:t>
       </w:r>
-      <w:bookmarkStart w:id="0" w:name="_GoBack"/>
-      <w:bookmarkEnd w:id="0"/>
     </w:p>
     <w:p>
       <w:pPr>
@@ -306,7 +304,7 @@
         <mc:AlternateContent>
           <mc:Choice Requires="wps">
             <w:drawing>
-              <wp:anchor distT="0" distB="0" distL="114300" distR="114300" simplePos="0" relativeHeight="251666944" behindDoc="0" locked="0" layoutInCell="1" allowOverlap="1" wp14:anchorId="35495A37" wp14:editId="5A16BEF4">
+              <wp:anchor distT="0" distB="0" distL="114300" distR="114300" simplePos="0" relativeHeight="251666944" behindDoc="0" locked="0" layoutInCell="1" allowOverlap="1" wp14:anchorId="22854FEA" wp14:editId="6F5783EB">
                 <wp:simplePos x="0" y="0"/>
                 <wp:positionH relativeFrom="column">
                   <wp:posOffset>-1896110</wp:posOffset>
@@ -390,7 +388,7 @@
           <w:noProof/>
         </w:rPr>
         <w:drawing>
-          <wp:anchor distT="0" distB="0" distL="114300" distR="114300" simplePos="0" relativeHeight="251663872" behindDoc="1" locked="0" layoutInCell="1" allowOverlap="1">
+          <wp:anchor distT="0" distB="0" distL="114300" distR="114300" simplePos="0" relativeHeight="251663872" behindDoc="1" locked="0" layoutInCell="1" allowOverlap="1" wp14:anchorId="0B6CCC41" wp14:editId="67E49315">
             <wp:simplePos x="0" y="0"/>
             <wp:positionH relativeFrom="column">
               <wp:posOffset>-3199765</wp:posOffset>
@@ -540,7 +538,7 @@
         <mc:AlternateContent>
           <mc:Choice Requires="wps">
             <w:drawing>
-              <wp:anchor distT="0" distB="0" distL="114300" distR="114300" simplePos="0" relativeHeight="251681280" behindDoc="0" locked="0" layoutInCell="1" allowOverlap="1" wp14:anchorId="65D38E4D" wp14:editId="0007152A">
+              <wp:anchor distT="0" distB="0" distL="114300" distR="114300" simplePos="0" relativeHeight="251681280" behindDoc="0" locked="0" layoutInCell="1" allowOverlap="1" wp14:anchorId="46EB72AE" wp14:editId="519B662F">
                 <wp:simplePos x="0" y="0"/>
                 <wp:positionH relativeFrom="column">
                   <wp:posOffset>-1896110</wp:posOffset>
@@ -616,8 +614,11 @@
     </w:p>
     <w:p>
       <w:r>
+        <w:rPr>
+          <w:noProof/>
+        </w:rPr>
         <w:drawing>
-          <wp:anchor distT="0" distB="0" distL="114300" distR="114300" simplePos="0" relativeHeight="251677184" behindDoc="0" locked="0" layoutInCell="1" allowOverlap="1" wp14:anchorId="29788674" wp14:editId="65F088D7">
+          <wp:anchor distT="0" distB="0" distL="114300" distR="114300" simplePos="0" relativeHeight="251677184" behindDoc="0" locked="0" layoutInCell="1" allowOverlap="1" wp14:anchorId="51AC0545" wp14:editId="4F530CFF">
             <wp:simplePos x="0" y="0"/>
             <wp:positionH relativeFrom="column">
               <wp:posOffset>-989330</wp:posOffset>
@@ -680,8 +681,11 @@
         </w:drawing>
       </w:r>
       <w:r>
+        <w:rPr>
+          <w:noProof/>
+        </w:rPr>
         <w:drawing>
-          <wp:anchor distT="0" distB="0" distL="114300" distR="114300" simplePos="0" relativeHeight="251675136" behindDoc="0" locked="0" layoutInCell="1" allowOverlap="1" wp14:anchorId="03FC1BDD" wp14:editId="0A4FB3A0">
+          <wp:anchor distT="0" distB="0" distL="114300" distR="114300" simplePos="0" relativeHeight="251675136" behindDoc="0" locked="0" layoutInCell="1" allowOverlap="1" wp14:anchorId="40265FD0" wp14:editId="1B368BDA">
             <wp:simplePos x="0" y="0"/>
             <wp:positionH relativeFrom="column">
               <wp:posOffset>-1272540</wp:posOffset>
@@ -744,8 +748,11 @@
         </w:drawing>
       </w:r>
       <w:r>
+        <w:rPr>
+          <w:noProof/>
+        </w:rPr>
         <w:drawing>
-          <wp:anchor distT="0" distB="0" distL="114300" distR="114300" simplePos="0" relativeHeight="251673088" behindDoc="0" locked="0" layoutInCell="1" allowOverlap="1" wp14:anchorId="653D0C8E" wp14:editId="016FCFFA">
+          <wp:anchor distT="0" distB="0" distL="114300" distR="114300" simplePos="0" relativeHeight="251673088" behindDoc="0" locked="0" layoutInCell="1" allowOverlap="1" wp14:anchorId="169FE325" wp14:editId="0ED9B7B8">
             <wp:simplePos x="0" y="0"/>
             <wp:positionH relativeFrom="column">
               <wp:posOffset>-1694180</wp:posOffset>
@@ -808,8 +815,11 @@
         </w:drawing>
       </w:r>
       <w:r>
+        <w:rPr>
+          <w:noProof/>
+        </w:rPr>
         <w:drawing>
-          <wp:anchor distT="0" distB="0" distL="114300" distR="114300" simplePos="0" relativeHeight="251679232" behindDoc="0" locked="0" layoutInCell="1" allowOverlap="1" wp14:anchorId="1EBEC4C2" wp14:editId="4352F3D3">
+          <wp:anchor distT="0" distB="0" distL="114300" distR="114300" simplePos="0" relativeHeight="251679232" behindDoc="0" locked="0" layoutInCell="1" allowOverlap="1" wp14:anchorId="5169C6F0" wp14:editId="6201CEC2">
             <wp:simplePos x="0" y="0"/>
             <wp:positionH relativeFrom="column">
               <wp:posOffset>-2200910</wp:posOffset>
@@ -872,8 +882,11 @@
         </w:drawing>
       </w:r>
       <w:r>
+        <w:rPr>
+          <w:noProof/>
+        </w:rPr>
         <w:drawing>
-          <wp:anchor distT="0" distB="0" distL="114300" distR="114300" simplePos="0" relativeHeight="251668992" behindDoc="0" locked="0" layoutInCell="1" allowOverlap="1" wp14:anchorId="57AE9B19" wp14:editId="6080FA21">
+          <wp:anchor distT="0" distB="0" distL="114300" distR="114300" simplePos="0" relativeHeight="251668992" behindDoc="0" locked="0" layoutInCell="1" allowOverlap="1" wp14:anchorId="7A65E60E" wp14:editId="32379169">
             <wp:simplePos x="0" y="0"/>
             <wp:positionH relativeFrom="column">
               <wp:posOffset>-2671445</wp:posOffset>
@@ -936,8 +949,11 @@
         </w:drawing>
       </w:r>
       <w:r>
+        <w:rPr>
+          <w:noProof/>
+        </w:rPr>
         <w:drawing>
-          <wp:anchor distT="0" distB="0" distL="114300" distR="114300" simplePos="0" relativeHeight="251670016" behindDoc="0" locked="0" layoutInCell="1" allowOverlap="1" wp14:anchorId="182E649B" wp14:editId="3E6D806A">
+          <wp:anchor distT="0" distB="0" distL="114300" distR="114300" simplePos="0" relativeHeight="251670016" behindDoc="0" locked="0" layoutInCell="1" allowOverlap="1" wp14:anchorId="18D23965" wp14:editId="53F09FC6">
             <wp:simplePos x="0" y="0"/>
             <wp:positionH relativeFrom="column">
               <wp:posOffset>-3111522</wp:posOffset>
@@ -1003,15 +1019,23 @@
         <w:rPr>
           <w:color w:val="618B1C" w:themeColor="background1" w:themeShade="BF"/>
         </w:rPr>
-        <w:t>Projekt Auftraggeber: Tabaktrafik</w:t>
-      </w:r>
+        <w:t xml:space="preserve">Projekt Auftraggeber: </w:t>
+      </w:r>
+      <w:proofErr w:type="spellStart"/>
+      <w:r>
+        <w:rPr>
+          <w:color w:val="618B1C" w:themeColor="background1" w:themeShade="BF"/>
+        </w:rPr>
+        <w:t>JJames</w:t>
+      </w:r>
+      <w:proofErr w:type="spellEnd"/>
     </w:p>
     <w:p>
       <w:pPr>
         <w:pStyle w:val="TextZusatzinfozBProjektpartner"/>
       </w:pPr>
       <w:r>
-        <w:t xml:space="preserve">Kennzeichenerkennung als Hilfsmittel fürs </w:t>
+        <w:t xml:space="preserve">Kennzeichenerkennung als Hilfsmittel für </w:t>
       </w:r>
       <w:r>
         <w:t>ein weniger umständliches Parkerlebnis</w:t>
@@ -1026,7 +1050,7 @@
           <w:noProof/>
         </w:rPr>
         <w:drawing>
-          <wp:anchor distT="0" distB="0" distL="114300" distR="114300" simplePos="0" relativeHeight="251684352" behindDoc="1" locked="0" layoutInCell="1" allowOverlap="1" wp14:anchorId="262EDFB8">
+          <wp:anchor distT="0" distB="0" distL="114300" distR="114300" simplePos="0" relativeHeight="251684352" behindDoc="1" locked="0" layoutInCell="1" allowOverlap="1" wp14:anchorId="512E3EBA" wp14:editId="76295091">
             <wp:simplePos x="0" y="0"/>
             <wp:positionH relativeFrom="column">
               <wp:posOffset>-3137600</wp:posOffset>
@@ -1103,7 +1127,7 @@
         <mc:AlternateContent>
           <mc:Choice Requires="wps">
             <w:drawing>
-              <wp:anchor distT="0" distB="0" distL="114300" distR="114300" simplePos="0" relativeHeight="251683328" behindDoc="0" locked="0" layoutInCell="1" allowOverlap="1" wp14:anchorId="198C0D41" wp14:editId="2CE530C2">
+              <wp:anchor distT="0" distB="0" distL="114300" distR="114300" simplePos="0" relativeHeight="251683328" behindDoc="0" locked="0" layoutInCell="1" allowOverlap="1" wp14:anchorId="2A04B334" wp14:editId="115B945B">
                 <wp:simplePos x="0" y="0"/>
                 <wp:positionH relativeFrom="column">
                   <wp:posOffset>-1896110</wp:posOffset>
@@ -1180,7 +1204,7 @@
 </file>
 
 <file path=word/endnotes.xml><?xml version="1.0" encoding="utf-8"?>
-<w:endnotes xmlns:wpc="http://schemas.microsoft.com/office/word/2010/wordprocessingCanvas" xmlns:cx="http://schemas.microsoft.com/office/drawing/2014/chartex" xmlns:cx1="http://schemas.microsoft.com/office/drawing/2015/9/8/chartex" xmlns:cx2="http://schemas.microsoft.com/office/drawing/2015/10/21/chartex" xmlns:cx3="http://schemas.microsoft.com/office/drawing/2016/5/9/chartex" xmlns:cx4="http://schemas.microsoft.com/office/drawing/2016/5/10/chartex" xmlns:cx5="http://schemas.microsoft.com/office/drawing/2016/5/11/chartex" xmlns:cx6="http://schemas.microsoft.com/office/drawing/2016/5/12/chartex" xmlns:cx7="http://schemas.microsoft.com/office/drawing/2016/5/13/chartex" xmlns:cx8="http://schemas.microsoft.com/office/drawing/2016/5/14/chartex" xmlns:mc="http://schemas.openxmlformats.org/markup-compatibility/2006" xmlns:aink="http://schemas.microsoft.com/office/drawing/2016/ink" xmlns:am3d="http://schemas.microsoft.com/office/drawing/2017/model3d" xmlns:o="urn:schemas-microsoft-com:office:office" xmlns:r="http://schemas.openxmlformats.org/officeDocument/2006/relationships" xmlns:m="http://schemas.openxmlformats.org/officeDocument/2006/math" xmlns:v="urn:schemas-microsoft-com:vml" xmlns:wp14="http://schemas.microsoft.com/office/word/2010/wordprocessingDrawing" xmlns:wp="http://schemas.openxmlformats.org/drawingml/2006/wordprocessingDrawing" xmlns:w10="urn:schemas-microsoft-com:office:word" xmlns:w="http://schemas.openxmlformats.org/wordprocessingml/2006/main" xmlns:w14="http://schemas.microsoft.com/office/word/2010/wordml" xmlns:w15="http://schemas.microsoft.com/office/word/2012/wordml" xmlns:w16cid="http://schemas.microsoft.com/office/word/2016/wordml/cid" xmlns:w16se="http://schemas.microsoft.com/office/word/2015/wordml/symex" xmlns:wpg="http://schemas.microsoft.com/office/word/2010/wordprocessingGroup" xmlns:wpi="http://schemas.microsoft.com/office/word/2010/wordprocessingInk" xmlns:wne="http://schemas.microsoft.com/office/word/2006/wordml" xmlns:wps="http://schemas.microsoft.com/office/word/2010/wordprocessingShape" mc:Ignorable="w14 w15 w16se w16cid wp14">
+<w:endnotes xmlns:wpc="http://schemas.microsoft.com/office/word/2010/wordprocessingCanvas" xmlns:cx="http://schemas.microsoft.com/office/drawing/2014/chartex" xmlns:cx1="http://schemas.microsoft.com/office/drawing/2015/9/8/chartex" xmlns:cx2="http://schemas.microsoft.com/office/drawing/2015/10/21/chartex" xmlns:cx3="http://schemas.microsoft.com/office/drawing/2016/5/9/chartex" xmlns:cx4="http://schemas.microsoft.com/office/drawing/2016/5/10/chartex" xmlns:cx5="http://schemas.microsoft.com/office/drawing/2016/5/11/chartex" xmlns:cx6="http://schemas.microsoft.com/office/drawing/2016/5/12/chartex" xmlns:cx7="http://schemas.microsoft.com/office/drawing/2016/5/13/chartex" xmlns:cx8="http://schemas.microsoft.com/office/drawing/2016/5/14/chartex" xmlns:mc="http://schemas.openxmlformats.org/markup-compatibility/2006" xmlns:aink="http://schemas.microsoft.com/office/drawing/2016/ink" xmlns:am3d="http://schemas.microsoft.com/office/drawing/2017/model3d" xmlns:o="urn:schemas-microsoft-com:office:office" xmlns:r="http://schemas.openxmlformats.org/officeDocument/2006/relationships" xmlns:m="http://schemas.openxmlformats.org/officeDocument/2006/math" xmlns:v="urn:schemas-microsoft-com:vml" xmlns:wp14="http://schemas.microsoft.com/office/word/2010/wordprocessingDrawing" xmlns:wp="http://schemas.openxmlformats.org/drawingml/2006/wordprocessingDrawing" xmlns:w10="urn:schemas-microsoft-com:office:word" xmlns:w="http://schemas.openxmlformats.org/wordprocessingml/2006/main" xmlns:w14="http://schemas.microsoft.com/office/word/2010/wordml" xmlns:w15="http://schemas.microsoft.com/office/word/2012/wordml" xmlns:w16cex="http://schemas.microsoft.com/office/word/2018/wordml/cex" xmlns:w16cid="http://schemas.microsoft.com/office/word/2016/wordml/cid" xmlns:w16="http://schemas.microsoft.com/office/word/2018/wordml" xmlns:w16se="http://schemas.microsoft.com/office/word/2015/wordml/symex" xmlns:wpg="http://schemas.microsoft.com/office/word/2010/wordprocessingGroup" xmlns:wpi="http://schemas.microsoft.com/office/word/2010/wordprocessingInk" xmlns:wne="http://schemas.microsoft.com/office/word/2006/wordml" xmlns:wps="http://schemas.microsoft.com/office/word/2010/wordprocessingShape" mc:Ignorable="w14 w15 w16se w16cid w16 w16cex wp14">
   <w:endnote w:type="separator" w:id="-1">
     <w:p>
       <w:pPr>
@@ -1205,7 +1229,7 @@
 </file>
 
 <file path=word/footer1.xml><?xml version="1.0" encoding="utf-8"?>
-<w:ftr xmlns:wpc="http://schemas.microsoft.com/office/word/2010/wordprocessingCanvas" xmlns:cx="http://schemas.microsoft.com/office/drawing/2014/chartex" xmlns:cx1="http://schemas.microsoft.com/office/drawing/2015/9/8/chartex" xmlns:cx2="http://schemas.microsoft.com/office/drawing/2015/10/21/chartex" xmlns:cx3="http://schemas.microsoft.com/office/drawing/2016/5/9/chartex" xmlns:cx4="http://schemas.microsoft.com/office/drawing/2016/5/10/chartex" xmlns:cx5="http://schemas.microsoft.com/office/drawing/2016/5/11/chartex" xmlns:cx6="http://schemas.microsoft.com/office/drawing/2016/5/12/chartex" xmlns:cx7="http://schemas.microsoft.com/office/drawing/2016/5/13/chartex" xmlns:cx8="http://schemas.microsoft.com/office/drawing/2016/5/14/chartex" xmlns:mc="http://schemas.openxmlformats.org/markup-compatibility/2006" xmlns:aink="http://schemas.microsoft.com/office/drawing/2016/ink" xmlns:am3d="http://schemas.microsoft.com/office/drawing/2017/model3d" xmlns:o="urn:schemas-microsoft-com:office:office" xmlns:r="http://schemas.openxmlformats.org/officeDocument/2006/relationships" xmlns:m="http://schemas.openxmlformats.org/officeDocument/2006/math" xmlns:v="urn:schemas-microsoft-com:vml" xmlns:wp14="http://schemas.microsoft.com/office/word/2010/wordprocessingDrawing" xmlns:wp="http://schemas.openxmlformats.org/drawingml/2006/wordprocessingDrawing" xmlns:w10="urn:schemas-microsoft-com:office:word" xmlns:w="http://schemas.openxmlformats.org/wordprocessingml/2006/main" xmlns:w14="http://schemas.microsoft.com/office/word/2010/wordml" xmlns:w15="http://schemas.microsoft.com/office/word/2012/wordml" xmlns:w16cid="http://schemas.microsoft.com/office/word/2016/wordml/cid" xmlns:w16se="http://schemas.microsoft.com/office/word/2015/wordml/symex" xmlns:wpg="http://schemas.microsoft.com/office/word/2010/wordprocessingGroup" xmlns:wpi="http://schemas.microsoft.com/office/word/2010/wordprocessingInk" xmlns:wne="http://schemas.microsoft.com/office/word/2006/wordml" xmlns:wps="http://schemas.microsoft.com/office/word/2010/wordprocessingShape" mc:Ignorable="w14 w15 w16se w16cid wp14">
+<w:ftr xmlns:wpc="http://schemas.microsoft.com/office/word/2010/wordprocessingCanvas" xmlns:cx="http://schemas.microsoft.com/office/drawing/2014/chartex" xmlns:cx1="http://schemas.microsoft.com/office/drawing/2015/9/8/chartex" xmlns:cx2="http://schemas.microsoft.com/office/drawing/2015/10/21/chartex" xmlns:cx3="http://schemas.microsoft.com/office/drawing/2016/5/9/chartex" xmlns:cx4="http://schemas.microsoft.com/office/drawing/2016/5/10/chartex" xmlns:cx5="http://schemas.microsoft.com/office/drawing/2016/5/11/chartex" xmlns:cx6="http://schemas.microsoft.com/office/drawing/2016/5/12/chartex" xmlns:cx7="http://schemas.microsoft.com/office/drawing/2016/5/13/chartex" xmlns:cx8="http://schemas.microsoft.com/office/drawing/2016/5/14/chartex" xmlns:mc="http://schemas.openxmlformats.org/markup-compatibility/2006" xmlns:aink="http://schemas.microsoft.com/office/drawing/2016/ink" xmlns:am3d="http://schemas.microsoft.com/office/drawing/2017/model3d" xmlns:o="urn:schemas-microsoft-com:office:office" xmlns:r="http://schemas.openxmlformats.org/officeDocument/2006/relationships" xmlns:m="http://schemas.openxmlformats.org/officeDocument/2006/math" xmlns:v="urn:schemas-microsoft-com:vml" xmlns:wp14="http://schemas.microsoft.com/office/word/2010/wordprocessingDrawing" xmlns:wp="http://schemas.openxmlformats.org/drawingml/2006/wordprocessingDrawing" xmlns:w10="urn:schemas-microsoft-com:office:word" xmlns:w="http://schemas.openxmlformats.org/wordprocessingml/2006/main" xmlns:w14="http://schemas.microsoft.com/office/word/2010/wordml" xmlns:w15="http://schemas.microsoft.com/office/word/2012/wordml" xmlns:w16cex="http://schemas.microsoft.com/office/word/2018/wordml/cex" xmlns:w16cid="http://schemas.microsoft.com/office/word/2016/wordml/cid" xmlns:w16="http://schemas.microsoft.com/office/word/2018/wordml" xmlns:w16se="http://schemas.microsoft.com/office/word/2015/wordml/symex" xmlns:wpg="http://schemas.microsoft.com/office/word/2010/wordprocessingGroup" xmlns:wpi="http://schemas.microsoft.com/office/word/2010/wordprocessingInk" xmlns:wne="http://schemas.microsoft.com/office/word/2006/wordml" xmlns:wps="http://schemas.microsoft.com/office/word/2010/wordprocessingShape" mc:Ignorable="w14 w15 w16se w16cid w16 w16cex wp14">
   <w:p>
     <w:pPr>
       <w:pStyle w:val="Footer"/>
@@ -1215,7 +1239,7 @@
 </file>
 
 <file path=word/footer2.xml><?xml version="1.0" encoding="utf-8"?>
-<w:ftr xmlns:wpc="http://schemas.microsoft.com/office/word/2010/wordprocessingCanvas" xmlns:cx="http://schemas.microsoft.com/office/drawing/2014/chartex" xmlns:cx1="http://schemas.microsoft.com/office/drawing/2015/9/8/chartex" xmlns:cx2="http://schemas.microsoft.com/office/drawing/2015/10/21/chartex" xmlns:cx3="http://schemas.microsoft.com/office/drawing/2016/5/9/chartex" xmlns:cx4="http://schemas.microsoft.com/office/drawing/2016/5/10/chartex" xmlns:cx5="http://schemas.microsoft.com/office/drawing/2016/5/11/chartex" xmlns:cx6="http://schemas.microsoft.com/office/drawing/2016/5/12/chartex" xmlns:cx7="http://schemas.microsoft.com/office/drawing/2016/5/13/chartex" xmlns:cx8="http://schemas.microsoft.com/office/drawing/2016/5/14/chartex" xmlns:mc="http://schemas.openxmlformats.org/markup-compatibility/2006" xmlns:aink="http://schemas.microsoft.com/office/drawing/2016/ink" xmlns:am3d="http://schemas.microsoft.com/office/drawing/2017/model3d" xmlns:o="urn:schemas-microsoft-com:office:office" xmlns:r="http://schemas.openxmlformats.org/officeDocument/2006/relationships" xmlns:m="http://schemas.openxmlformats.org/officeDocument/2006/math" xmlns:v="urn:schemas-microsoft-com:vml" xmlns:wp14="http://schemas.microsoft.com/office/word/2010/wordprocessingDrawing" xmlns:wp="http://schemas.openxmlformats.org/drawingml/2006/wordprocessingDrawing" xmlns:w10="urn:schemas-microsoft-com:office:word" xmlns:w="http://schemas.openxmlformats.org/wordprocessingml/2006/main" xmlns:w14="http://schemas.microsoft.com/office/word/2010/wordml" xmlns:w15="http://schemas.microsoft.com/office/word/2012/wordml" xmlns:w16cid="http://schemas.microsoft.com/office/word/2016/wordml/cid" xmlns:w16se="http://schemas.microsoft.com/office/word/2015/wordml/symex" xmlns:wpg="http://schemas.microsoft.com/office/word/2010/wordprocessingGroup" xmlns:wpi="http://schemas.microsoft.com/office/word/2010/wordprocessingInk" xmlns:wne="http://schemas.microsoft.com/office/word/2006/wordml" xmlns:wps="http://schemas.microsoft.com/office/word/2010/wordprocessingShape" mc:Ignorable="w14 w15 w16se w16cid wp14">
+<w:ftr xmlns:wpc="http://schemas.microsoft.com/office/word/2010/wordprocessingCanvas" xmlns:cx="http://schemas.microsoft.com/office/drawing/2014/chartex" xmlns:cx1="http://schemas.microsoft.com/office/drawing/2015/9/8/chartex" xmlns:cx2="http://schemas.microsoft.com/office/drawing/2015/10/21/chartex" xmlns:cx3="http://schemas.microsoft.com/office/drawing/2016/5/9/chartex" xmlns:cx4="http://schemas.microsoft.com/office/drawing/2016/5/10/chartex" xmlns:cx5="http://schemas.microsoft.com/office/drawing/2016/5/11/chartex" xmlns:cx6="http://schemas.microsoft.com/office/drawing/2016/5/12/chartex" xmlns:cx7="http://schemas.microsoft.com/office/drawing/2016/5/13/chartex" xmlns:cx8="http://schemas.microsoft.com/office/drawing/2016/5/14/chartex" xmlns:mc="http://schemas.openxmlformats.org/markup-compatibility/2006" xmlns:aink="http://schemas.microsoft.com/office/drawing/2016/ink" xmlns:am3d="http://schemas.microsoft.com/office/drawing/2017/model3d" xmlns:o="urn:schemas-microsoft-com:office:office" xmlns:r="http://schemas.openxmlformats.org/officeDocument/2006/relationships" xmlns:m="http://schemas.openxmlformats.org/officeDocument/2006/math" xmlns:v="urn:schemas-microsoft-com:vml" xmlns:wp14="http://schemas.microsoft.com/office/word/2010/wordprocessingDrawing" xmlns:wp="http://schemas.openxmlformats.org/drawingml/2006/wordprocessingDrawing" xmlns:w10="urn:schemas-microsoft-com:office:word" xmlns:w="http://schemas.openxmlformats.org/wordprocessingml/2006/main" xmlns:w14="http://schemas.microsoft.com/office/word/2010/wordml" xmlns:w15="http://schemas.microsoft.com/office/word/2012/wordml" xmlns:w16cex="http://schemas.microsoft.com/office/word/2018/wordml/cex" xmlns:w16cid="http://schemas.microsoft.com/office/word/2016/wordml/cid" xmlns:w16="http://schemas.microsoft.com/office/word/2018/wordml" xmlns:w16se="http://schemas.microsoft.com/office/word/2015/wordml/symex" xmlns:wpg="http://schemas.microsoft.com/office/word/2010/wordprocessingGroup" xmlns:wpi="http://schemas.microsoft.com/office/word/2010/wordprocessingInk" xmlns:wne="http://schemas.microsoft.com/office/word/2006/wordml" xmlns:wps="http://schemas.microsoft.com/office/word/2010/wordprocessingShape" mc:Ignorable="w14 w15 w16se w16cid w16 w16cex wp14">
   <w:p>
     <w:pPr>
       <w:pStyle w:val="Footer"/>
@@ -1225,7 +1249,7 @@
 </file>
 
 <file path=word/footer3.xml><?xml version="1.0" encoding="utf-8"?>
-<w:ftr xmlns:wpc="http://schemas.microsoft.com/office/word/2010/wordprocessingCanvas" xmlns:cx="http://schemas.microsoft.com/office/drawing/2014/chartex" xmlns:cx1="http://schemas.microsoft.com/office/drawing/2015/9/8/chartex" xmlns:cx2="http://schemas.microsoft.com/office/drawing/2015/10/21/chartex" xmlns:cx3="http://schemas.microsoft.com/office/drawing/2016/5/9/chartex" xmlns:cx4="http://schemas.microsoft.com/office/drawing/2016/5/10/chartex" xmlns:cx5="http://schemas.microsoft.com/office/drawing/2016/5/11/chartex" xmlns:cx6="http://schemas.microsoft.com/office/drawing/2016/5/12/chartex" xmlns:cx7="http://schemas.microsoft.com/office/drawing/2016/5/13/chartex" xmlns:cx8="http://schemas.microsoft.com/office/drawing/2016/5/14/chartex" xmlns:mc="http://schemas.openxmlformats.org/markup-compatibility/2006" xmlns:aink="http://schemas.microsoft.com/office/drawing/2016/ink" xmlns:am3d="http://schemas.microsoft.com/office/drawing/2017/model3d" xmlns:o="urn:schemas-microsoft-com:office:office" xmlns:r="http://schemas.openxmlformats.org/officeDocument/2006/relationships" xmlns:m="http://schemas.openxmlformats.org/officeDocument/2006/math" xmlns:v="urn:schemas-microsoft-com:vml" xmlns:wp14="http://schemas.microsoft.com/office/word/2010/wordprocessingDrawing" xmlns:wp="http://schemas.openxmlformats.org/drawingml/2006/wordprocessingDrawing" xmlns:w10="urn:schemas-microsoft-com:office:word" xmlns:w="http://schemas.openxmlformats.org/wordprocessingml/2006/main" xmlns:w14="http://schemas.microsoft.com/office/word/2010/wordml" xmlns:w15="http://schemas.microsoft.com/office/word/2012/wordml" xmlns:w16cid="http://schemas.microsoft.com/office/word/2016/wordml/cid" xmlns:w16se="http://schemas.microsoft.com/office/word/2015/wordml/symex" xmlns:wpg="http://schemas.microsoft.com/office/word/2010/wordprocessingGroup" xmlns:wpi="http://schemas.microsoft.com/office/word/2010/wordprocessingInk" xmlns:wne="http://schemas.microsoft.com/office/word/2006/wordml" xmlns:wps="http://schemas.microsoft.com/office/word/2010/wordprocessingShape" mc:Ignorable="w14 w15 w16se w16cid wp14">
+<w:ftr xmlns:wpc="http://schemas.microsoft.com/office/word/2010/wordprocessingCanvas" xmlns:cx="http://schemas.microsoft.com/office/drawing/2014/chartex" xmlns:cx1="http://schemas.microsoft.com/office/drawing/2015/9/8/chartex" xmlns:cx2="http://schemas.microsoft.com/office/drawing/2015/10/21/chartex" xmlns:cx3="http://schemas.microsoft.com/office/drawing/2016/5/9/chartex" xmlns:cx4="http://schemas.microsoft.com/office/drawing/2016/5/10/chartex" xmlns:cx5="http://schemas.microsoft.com/office/drawing/2016/5/11/chartex" xmlns:cx6="http://schemas.microsoft.com/office/drawing/2016/5/12/chartex" xmlns:cx7="http://schemas.microsoft.com/office/drawing/2016/5/13/chartex" xmlns:cx8="http://schemas.microsoft.com/office/drawing/2016/5/14/chartex" xmlns:mc="http://schemas.openxmlformats.org/markup-compatibility/2006" xmlns:aink="http://schemas.microsoft.com/office/drawing/2016/ink" xmlns:am3d="http://schemas.microsoft.com/office/drawing/2017/model3d" xmlns:o="urn:schemas-microsoft-com:office:office" xmlns:r="http://schemas.openxmlformats.org/officeDocument/2006/relationships" xmlns:m="http://schemas.openxmlformats.org/officeDocument/2006/math" xmlns:v="urn:schemas-microsoft-com:vml" xmlns:wp14="http://schemas.microsoft.com/office/word/2010/wordprocessingDrawing" xmlns:wp="http://schemas.openxmlformats.org/drawingml/2006/wordprocessingDrawing" xmlns:w10="urn:schemas-microsoft-com:office:word" xmlns:w="http://schemas.openxmlformats.org/wordprocessingml/2006/main" xmlns:w14="http://schemas.microsoft.com/office/word/2010/wordml" xmlns:w15="http://schemas.microsoft.com/office/word/2012/wordml" xmlns:w16cex="http://schemas.microsoft.com/office/word/2018/wordml/cex" xmlns:w16cid="http://schemas.microsoft.com/office/word/2016/wordml/cid" xmlns:w16="http://schemas.microsoft.com/office/word/2018/wordml" xmlns:w16se="http://schemas.microsoft.com/office/word/2015/wordml/symex" xmlns:wpg="http://schemas.microsoft.com/office/word/2010/wordprocessingGroup" xmlns:wpi="http://schemas.microsoft.com/office/word/2010/wordprocessingInk" xmlns:wne="http://schemas.microsoft.com/office/word/2006/wordml" xmlns:wps="http://schemas.microsoft.com/office/word/2010/wordprocessingShape" mc:Ignorable="w14 w15 w16se w16cid w16 w16cex wp14">
   <w:p>
     <w:pPr>
       <w:pStyle w:val="Footer"/>
@@ -1235,7 +1259,7 @@
 </file>
 
 <file path=word/footnotes.xml><?xml version="1.0" encoding="utf-8"?>
-<w:footnotes xmlns:wpc="http://schemas.microsoft.com/office/word/2010/wordprocessingCanvas" xmlns:cx="http://schemas.microsoft.com/office/drawing/2014/chartex" xmlns:cx1="http://schemas.microsoft.com/office/drawing/2015/9/8/chartex" xmlns:cx2="http://schemas.microsoft.com/office/drawing/2015/10/21/chartex" xmlns:cx3="http://schemas.microsoft.com/office/drawing/2016/5/9/chartex" xmlns:cx4="http://schemas.microsoft.com/office/drawing/2016/5/10/chartex" xmlns:cx5="http://schemas.microsoft.com/office/drawing/2016/5/11/chartex" xmlns:cx6="http://schemas.microsoft.com/office/drawing/2016/5/12/chartex" xmlns:cx7="http://schemas.microsoft.com/office/drawing/2016/5/13/chartex" xmlns:cx8="http://schemas.microsoft.com/office/drawing/2016/5/14/chartex" xmlns:mc="http://schemas.openxmlformats.org/markup-compatibility/2006" xmlns:aink="http://schemas.microsoft.com/office/drawing/2016/ink" xmlns:am3d="http://schemas.microsoft.com/office/drawing/2017/model3d" xmlns:o="urn:schemas-microsoft-com:office:office" xmlns:r="http://schemas.openxmlformats.org/officeDocument/2006/relationships" xmlns:m="http://schemas.openxmlformats.org/officeDocument/2006/math" xmlns:v="urn:schemas-microsoft-com:vml" xmlns:wp14="http://schemas.microsoft.com/office/word/2010/wordprocessingDrawing" xmlns:wp="http://schemas.openxmlformats.org/drawingml/2006/wordprocessingDrawing" xmlns:w10="urn:schemas-microsoft-com:office:word" xmlns:w="http://schemas.openxmlformats.org/wordprocessingml/2006/main" xmlns:w14="http://schemas.microsoft.com/office/word/2010/wordml" xmlns:w15="http://schemas.microsoft.com/office/word/2012/wordml" xmlns:w16cid="http://schemas.microsoft.com/office/word/2016/wordml/cid" xmlns:w16se="http://schemas.microsoft.com/office/word/2015/wordml/symex" xmlns:wpg="http://schemas.microsoft.com/office/word/2010/wordprocessingGroup" xmlns:wpi="http://schemas.microsoft.com/office/word/2010/wordprocessingInk" xmlns:wne="http://schemas.microsoft.com/office/word/2006/wordml" xmlns:wps="http://schemas.microsoft.com/office/word/2010/wordprocessingShape" mc:Ignorable="w14 w15 w16se w16cid wp14">
+<w:footnotes xmlns:wpc="http://schemas.microsoft.com/office/word/2010/wordprocessingCanvas" xmlns:cx="http://schemas.microsoft.com/office/drawing/2014/chartex" xmlns:cx1="http://schemas.microsoft.com/office/drawing/2015/9/8/chartex" xmlns:cx2="http://schemas.microsoft.com/office/drawing/2015/10/21/chartex" xmlns:cx3="http://schemas.microsoft.com/office/drawing/2016/5/9/chartex" xmlns:cx4="http://schemas.microsoft.com/office/drawing/2016/5/10/chartex" xmlns:cx5="http://schemas.microsoft.com/office/drawing/2016/5/11/chartex" xmlns:cx6="http://schemas.microsoft.com/office/drawing/2016/5/12/chartex" xmlns:cx7="http://schemas.microsoft.com/office/drawing/2016/5/13/chartex" xmlns:cx8="http://schemas.microsoft.com/office/drawing/2016/5/14/chartex" xmlns:mc="http://schemas.openxmlformats.org/markup-compatibility/2006" xmlns:aink="http://schemas.microsoft.com/office/drawing/2016/ink" xmlns:am3d="http://schemas.microsoft.com/office/drawing/2017/model3d" xmlns:o="urn:schemas-microsoft-com:office:office" xmlns:r="http://schemas.openxmlformats.org/officeDocument/2006/relationships" xmlns:m="http://schemas.openxmlformats.org/officeDocument/2006/math" xmlns:v="urn:schemas-microsoft-com:vml" xmlns:wp14="http://schemas.microsoft.com/office/word/2010/wordprocessingDrawing" xmlns:wp="http://schemas.openxmlformats.org/drawingml/2006/wordprocessingDrawing" xmlns:w10="urn:schemas-microsoft-com:office:word" xmlns:w="http://schemas.openxmlformats.org/wordprocessingml/2006/main" xmlns:w14="http://schemas.microsoft.com/office/word/2010/wordml" xmlns:w15="http://schemas.microsoft.com/office/word/2012/wordml" xmlns:w16cex="http://schemas.microsoft.com/office/word/2018/wordml/cex" xmlns:w16cid="http://schemas.microsoft.com/office/word/2016/wordml/cid" xmlns:w16="http://schemas.microsoft.com/office/word/2018/wordml" xmlns:w16se="http://schemas.microsoft.com/office/word/2015/wordml/symex" xmlns:wpg="http://schemas.microsoft.com/office/word/2010/wordprocessingGroup" xmlns:wpi="http://schemas.microsoft.com/office/word/2010/wordprocessingInk" xmlns:wne="http://schemas.microsoft.com/office/word/2006/wordml" xmlns:wps="http://schemas.microsoft.com/office/word/2010/wordprocessingShape" mc:Ignorable="w14 w15 w16se w16cid w16 w16cex wp14">
   <w:footnote w:type="separator" w:id="-1">
     <w:p>
       <w:pPr>
@@ -1260,7 +1284,7 @@
 </file>
 
 <file path=word/header1.xml><?xml version="1.0" encoding="utf-8"?>
-<w:hdr xmlns:wpc="http://schemas.microsoft.com/office/word/2010/wordprocessingCanvas" xmlns:cx="http://schemas.microsoft.com/office/drawing/2014/chartex" xmlns:cx1="http://schemas.microsoft.com/office/drawing/2015/9/8/chartex" xmlns:cx2="http://schemas.microsoft.com/office/drawing/2015/10/21/chartex" xmlns:cx3="http://schemas.microsoft.com/office/drawing/2016/5/9/chartex" xmlns:cx4="http://schemas.microsoft.com/office/drawing/2016/5/10/chartex" xmlns:cx5="http://schemas.microsoft.com/office/drawing/2016/5/11/chartex" xmlns:cx6="http://schemas.microsoft.com/office/drawing/2016/5/12/chartex" xmlns:cx7="http://schemas.microsoft.com/office/drawing/2016/5/13/chartex" xmlns:cx8="http://schemas.microsoft.com/office/drawing/2016/5/14/chartex" xmlns:mc="http://schemas.openxmlformats.org/markup-compatibility/2006" xmlns:aink="http://schemas.microsoft.com/office/drawing/2016/ink" xmlns:am3d="http://schemas.microsoft.com/office/drawing/2017/model3d" xmlns:o="urn:schemas-microsoft-com:office:office" xmlns:r="http://schemas.openxmlformats.org/officeDocument/2006/relationships" xmlns:m="http://schemas.openxmlformats.org/officeDocument/2006/math" xmlns:v="urn:schemas-microsoft-com:vml" xmlns:wp14="http://schemas.microsoft.com/office/word/2010/wordprocessingDrawing" xmlns:wp="http://schemas.openxmlformats.org/drawingml/2006/wordprocessingDrawing" xmlns:w10="urn:schemas-microsoft-com:office:word" xmlns:w="http://schemas.openxmlformats.org/wordprocessingml/2006/main" xmlns:w14="http://schemas.microsoft.com/office/word/2010/wordml" xmlns:w15="http://schemas.microsoft.com/office/word/2012/wordml" xmlns:w16cid="http://schemas.microsoft.com/office/word/2016/wordml/cid" xmlns:w16se="http://schemas.microsoft.com/office/word/2015/wordml/symex" xmlns:wpg="http://schemas.microsoft.com/office/word/2010/wordprocessingGroup" xmlns:wpi="http://schemas.microsoft.com/office/word/2010/wordprocessingInk" xmlns:wne="http://schemas.microsoft.com/office/word/2006/wordml" xmlns:wps="http://schemas.microsoft.com/office/word/2010/wordprocessingShape" mc:Ignorable="w14 w15 w16se w16cid wp14">
+<w:hdr xmlns:wpc="http://schemas.microsoft.com/office/word/2010/wordprocessingCanvas" xmlns:cx="http://schemas.microsoft.com/office/drawing/2014/chartex" xmlns:cx1="http://schemas.microsoft.com/office/drawing/2015/9/8/chartex" xmlns:cx2="http://schemas.microsoft.com/office/drawing/2015/10/21/chartex" xmlns:cx3="http://schemas.microsoft.com/office/drawing/2016/5/9/chartex" xmlns:cx4="http://schemas.microsoft.com/office/drawing/2016/5/10/chartex" xmlns:cx5="http://schemas.microsoft.com/office/drawing/2016/5/11/chartex" xmlns:cx6="http://schemas.microsoft.com/office/drawing/2016/5/12/chartex" xmlns:cx7="http://schemas.microsoft.com/office/drawing/2016/5/13/chartex" xmlns:cx8="http://schemas.microsoft.com/office/drawing/2016/5/14/chartex" xmlns:mc="http://schemas.openxmlformats.org/markup-compatibility/2006" xmlns:aink="http://schemas.microsoft.com/office/drawing/2016/ink" xmlns:am3d="http://schemas.microsoft.com/office/drawing/2017/model3d" xmlns:o="urn:schemas-microsoft-com:office:office" xmlns:r="http://schemas.openxmlformats.org/officeDocument/2006/relationships" xmlns:m="http://schemas.openxmlformats.org/officeDocument/2006/math" xmlns:v="urn:schemas-microsoft-com:vml" xmlns:wp14="http://schemas.microsoft.com/office/word/2010/wordprocessingDrawing" xmlns:wp="http://schemas.openxmlformats.org/drawingml/2006/wordprocessingDrawing" xmlns:w10="urn:schemas-microsoft-com:office:word" xmlns:w="http://schemas.openxmlformats.org/wordprocessingml/2006/main" xmlns:w14="http://schemas.microsoft.com/office/word/2010/wordml" xmlns:w15="http://schemas.microsoft.com/office/word/2012/wordml" xmlns:w16cex="http://schemas.microsoft.com/office/word/2018/wordml/cex" xmlns:w16cid="http://schemas.microsoft.com/office/word/2016/wordml/cid" xmlns:w16="http://schemas.microsoft.com/office/word/2018/wordml" xmlns:w16se="http://schemas.microsoft.com/office/word/2015/wordml/symex" xmlns:wpg="http://schemas.microsoft.com/office/word/2010/wordprocessingGroup" xmlns:wpi="http://schemas.microsoft.com/office/word/2010/wordprocessingInk" xmlns:wne="http://schemas.microsoft.com/office/word/2006/wordml" xmlns:wps="http://schemas.microsoft.com/office/word/2010/wordprocessingShape" mc:Ignorable="w14 w15 w16se w16cid w16 w16cex wp14">
   <w:p>
     <w:pPr>
       <w:pStyle w:val="Header"/>
@@ -1270,7 +1294,7 @@
         <w:noProof/>
         <w:lang w:val="de-AT" w:eastAsia="de-AT"/>
       </w:rPr>
-      <w:pict>
+      <w:pict w14:anchorId="60C90E1B">
         <v:shapetype id="_x0000_t75" coordsize="21600,21600" o:spt="75" o:preferrelative="t" path="m@4@5l@4@11@9@11@9@5xe" filled="f" stroked="f">
           <v:stroke joinstyle="miter"/>
           <v:formulas>
@@ -1301,7 +1325,7 @@
 </file>
 
 <file path=word/header2.xml><?xml version="1.0" encoding="utf-8"?>
-<w:hdr xmlns:wpc="http://schemas.microsoft.com/office/word/2010/wordprocessingCanvas" xmlns:cx="http://schemas.microsoft.com/office/drawing/2014/chartex" xmlns:cx1="http://schemas.microsoft.com/office/drawing/2015/9/8/chartex" xmlns:cx2="http://schemas.microsoft.com/office/drawing/2015/10/21/chartex" xmlns:cx3="http://schemas.microsoft.com/office/drawing/2016/5/9/chartex" xmlns:cx4="http://schemas.microsoft.com/office/drawing/2016/5/10/chartex" xmlns:cx5="http://schemas.microsoft.com/office/drawing/2016/5/11/chartex" xmlns:cx6="http://schemas.microsoft.com/office/drawing/2016/5/12/chartex" xmlns:cx7="http://schemas.microsoft.com/office/drawing/2016/5/13/chartex" xmlns:cx8="http://schemas.microsoft.com/office/drawing/2016/5/14/chartex" xmlns:mc="http://schemas.openxmlformats.org/markup-compatibility/2006" xmlns:aink="http://schemas.microsoft.com/office/drawing/2016/ink" xmlns:am3d="http://schemas.microsoft.com/office/drawing/2017/model3d" xmlns:o="urn:schemas-microsoft-com:office:office" xmlns:r="http://schemas.openxmlformats.org/officeDocument/2006/relationships" xmlns:m="http://schemas.openxmlformats.org/officeDocument/2006/math" xmlns:v="urn:schemas-microsoft-com:vml" xmlns:wp14="http://schemas.microsoft.com/office/word/2010/wordprocessingDrawing" xmlns:wp="http://schemas.openxmlformats.org/drawingml/2006/wordprocessingDrawing" xmlns:w10="urn:schemas-microsoft-com:office:word" xmlns:w="http://schemas.openxmlformats.org/wordprocessingml/2006/main" xmlns:w14="http://schemas.microsoft.com/office/word/2010/wordml" xmlns:w15="http://schemas.microsoft.com/office/word/2012/wordml" xmlns:w16cid="http://schemas.microsoft.com/office/word/2016/wordml/cid" xmlns:w16se="http://schemas.microsoft.com/office/word/2015/wordml/symex" xmlns:wpg="http://schemas.microsoft.com/office/word/2010/wordprocessingGroup" xmlns:wpi="http://schemas.microsoft.com/office/word/2010/wordprocessingInk" xmlns:wne="http://schemas.microsoft.com/office/word/2006/wordml" xmlns:wps="http://schemas.microsoft.com/office/word/2010/wordprocessingShape" mc:Ignorable="w14 w15 w16se w16cid wp14">
+<w:hdr xmlns:wpc="http://schemas.microsoft.com/office/word/2010/wordprocessingCanvas" xmlns:cx="http://schemas.microsoft.com/office/drawing/2014/chartex" xmlns:cx1="http://schemas.microsoft.com/office/drawing/2015/9/8/chartex" xmlns:cx2="http://schemas.microsoft.com/office/drawing/2015/10/21/chartex" xmlns:cx3="http://schemas.microsoft.com/office/drawing/2016/5/9/chartex" xmlns:cx4="http://schemas.microsoft.com/office/drawing/2016/5/10/chartex" xmlns:cx5="http://schemas.microsoft.com/office/drawing/2016/5/11/chartex" xmlns:cx6="http://schemas.microsoft.com/office/drawing/2016/5/12/chartex" xmlns:cx7="http://schemas.microsoft.com/office/drawing/2016/5/13/chartex" xmlns:cx8="http://schemas.microsoft.com/office/drawing/2016/5/14/chartex" xmlns:mc="http://schemas.openxmlformats.org/markup-compatibility/2006" xmlns:aink="http://schemas.microsoft.com/office/drawing/2016/ink" xmlns:am3d="http://schemas.microsoft.com/office/drawing/2017/model3d" xmlns:o="urn:schemas-microsoft-com:office:office" xmlns:r="http://schemas.openxmlformats.org/officeDocument/2006/relationships" xmlns:m="http://schemas.openxmlformats.org/officeDocument/2006/math" xmlns:v="urn:schemas-microsoft-com:vml" xmlns:wp14="http://schemas.microsoft.com/office/word/2010/wordprocessingDrawing" xmlns:wp="http://schemas.openxmlformats.org/drawingml/2006/wordprocessingDrawing" xmlns:w10="urn:schemas-microsoft-com:office:word" xmlns:w="http://schemas.openxmlformats.org/wordprocessingml/2006/main" xmlns:w14="http://schemas.microsoft.com/office/word/2010/wordml" xmlns:w15="http://schemas.microsoft.com/office/word/2012/wordml" xmlns:w16cex="http://schemas.microsoft.com/office/word/2018/wordml/cex" xmlns:w16cid="http://schemas.microsoft.com/office/word/2016/wordml/cid" xmlns:w16="http://schemas.microsoft.com/office/word/2018/wordml" xmlns:w16se="http://schemas.microsoft.com/office/word/2015/wordml/symex" xmlns:wpg="http://schemas.microsoft.com/office/word/2010/wordprocessingGroup" xmlns:wpi="http://schemas.microsoft.com/office/word/2010/wordprocessingInk" xmlns:wne="http://schemas.microsoft.com/office/word/2006/wordml" xmlns:wps="http://schemas.microsoft.com/office/word/2010/wordprocessingShape" mc:Ignorable="w14 w15 w16se w16cid w16 w16cex wp14">
   <w:p>
     <w:pPr>
       <w:pStyle w:val="Header"/>
@@ -1311,7 +1335,7 @@
         <w:noProof/>
         <w:lang w:val="de-AT" w:eastAsia="de-AT"/>
       </w:rPr>
-      <w:pict>
+      <w:pict w14:anchorId="544A6084">
         <v:shapetype id="_x0000_t75" coordsize="21600,21600" o:spt="75" o:preferrelative="t" path="m@4@5l@4@11@9@11@9@5xe" filled="f" stroked="f">
           <v:stroke joinstyle="miter"/>
           <v:formulas>
@@ -1342,7 +1366,7 @@
 </file>
 
 <file path=word/header3.xml><?xml version="1.0" encoding="utf-8"?>
-<w:hdr xmlns:wpc="http://schemas.microsoft.com/office/word/2010/wordprocessingCanvas" xmlns:cx="http://schemas.microsoft.com/office/drawing/2014/chartex" xmlns:cx1="http://schemas.microsoft.com/office/drawing/2015/9/8/chartex" xmlns:cx2="http://schemas.microsoft.com/office/drawing/2015/10/21/chartex" xmlns:cx3="http://schemas.microsoft.com/office/drawing/2016/5/9/chartex" xmlns:cx4="http://schemas.microsoft.com/office/drawing/2016/5/10/chartex" xmlns:cx5="http://schemas.microsoft.com/office/drawing/2016/5/11/chartex" xmlns:cx6="http://schemas.microsoft.com/office/drawing/2016/5/12/chartex" xmlns:cx7="http://schemas.microsoft.com/office/drawing/2016/5/13/chartex" xmlns:cx8="http://schemas.microsoft.com/office/drawing/2016/5/14/chartex" xmlns:mc="http://schemas.openxmlformats.org/markup-compatibility/2006" xmlns:aink="http://schemas.microsoft.com/office/drawing/2016/ink" xmlns:am3d="http://schemas.microsoft.com/office/drawing/2017/model3d" xmlns:o="urn:schemas-microsoft-com:office:office" xmlns:r="http://schemas.openxmlformats.org/officeDocument/2006/relationships" xmlns:m="http://schemas.openxmlformats.org/officeDocument/2006/math" xmlns:v="urn:schemas-microsoft-com:vml" xmlns:wp14="http://schemas.microsoft.com/office/word/2010/wordprocessingDrawing" xmlns:wp="http://schemas.openxmlformats.org/drawingml/2006/wordprocessingDrawing" xmlns:w10="urn:schemas-microsoft-com:office:word" xmlns:w="http://schemas.openxmlformats.org/wordprocessingml/2006/main" xmlns:w14="http://schemas.microsoft.com/office/word/2010/wordml" xmlns:w15="http://schemas.microsoft.com/office/word/2012/wordml" xmlns:w16cid="http://schemas.microsoft.com/office/word/2016/wordml/cid" xmlns:w16se="http://schemas.microsoft.com/office/word/2015/wordml/symex" xmlns:wpg="http://schemas.microsoft.com/office/word/2010/wordprocessingGroup" xmlns:wpi="http://schemas.microsoft.com/office/word/2010/wordprocessingInk" xmlns:wne="http://schemas.microsoft.com/office/word/2006/wordml" xmlns:wps="http://schemas.microsoft.com/office/word/2010/wordprocessingShape" mc:Ignorable="w14 w15 w16se w16cid wp14">
+<w:hdr xmlns:wpc="http://schemas.microsoft.com/office/word/2010/wordprocessingCanvas" xmlns:cx="http://schemas.microsoft.com/office/drawing/2014/chartex" xmlns:cx1="http://schemas.microsoft.com/office/drawing/2015/9/8/chartex" xmlns:cx2="http://schemas.microsoft.com/office/drawing/2015/10/21/chartex" xmlns:cx3="http://schemas.microsoft.com/office/drawing/2016/5/9/chartex" xmlns:cx4="http://schemas.microsoft.com/office/drawing/2016/5/10/chartex" xmlns:cx5="http://schemas.microsoft.com/office/drawing/2016/5/11/chartex" xmlns:cx6="http://schemas.microsoft.com/office/drawing/2016/5/12/chartex" xmlns:cx7="http://schemas.microsoft.com/office/drawing/2016/5/13/chartex" xmlns:cx8="http://schemas.microsoft.com/office/drawing/2016/5/14/chartex" xmlns:mc="http://schemas.openxmlformats.org/markup-compatibility/2006" xmlns:aink="http://schemas.microsoft.com/office/drawing/2016/ink" xmlns:am3d="http://schemas.microsoft.com/office/drawing/2017/model3d" xmlns:o="urn:schemas-microsoft-com:office:office" xmlns:r="http://schemas.openxmlformats.org/officeDocument/2006/relationships" xmlns:m="http://schemas.openxmlformats.org/officeDocument/2006/math" xmlns:v="urn:schemas-microsoft-com:vml" xmlns:wp14="http://schemas.microsoft.com/office/word/2010/wordprocessingDrawing" xmlns:wp="http://schemas.openxmlformats.org/drawingml/2006/wordprocessingDrawing" xmlns:w10="urn:schemas-microsoft-com:office:word" xmlns:w="http://schemas.openxmlformats.org/wordprocessingml/2006/main" xmlns:w14="http://schemas.microsoft.com/office/word/2010/wordml" xmlns:w15="http://schemas.microsoft.com/office/word/2012/wordml" xmlns:w16cex="http://schemas.microsoft.com/office/word/2018/wordml/cex" xmlns:w16cid="http://schemas.microsoft.com/office/word/2016/wordml/cid" xmlns:w16="http://schemas.microsoft.com/office/word/2018/wordml" xmlns:w16se="http://schemas.microsoft.com/office/word/2015/wordml/symex" xmlns:wpg="http://schemas.microsoft.com/office/word/2010/wordprocessingGroup" xmlns:wpi="http://schemas.microsoft.com/office/word/2010/wordprocessingInk" xmlns:wne="http://schemas.microsoft.com/office/word/2006/wordml" xmlns:wps="http://schemas.microsoft.com/office/word/2010/wordprocessingShape" mc:Ignorable="w14 w15 w16se w16cid w16 w16cex wp14">
   <w:p>
     <w:pPr>
       <w:pStyle w:val="Header"/>
@@ -1352,7 +1376,7 @@
         <w:noProof/>
         <w:lang w:val="de-AT" w:eastAsia="de-AT"/>
       </w:rPr>
-      <w:pict>
+      <w:pict w14:anchorId="055678BE">
         <v:shapetype id="_x0000_t75" coordsize="21600,21600" o:spt="75" o:preferrelative="t" path="m@4@5l@4@11@9@11@9@5xe" filled="f" stroked="f">
           <v:stroke joinstyle="miter"/>
           <v:formulas>
@@ -1383,7 +1407,7 @@
 </file>
 
 <file path=word/numbering.xml><?xml version="1.0" encoding="utf-8"?>
-<w:numbering xmlns:wpc="http://schemas.microsoft.com/office/word/2010/wordprocessingCanvas" xmlns:cx="http://schemas.microsoft.com/office/drawing/2014/chartex" xmlns:cx1="http://schemas.microsoft.com/office/drawing/2015/9/8/chartex" xmlns:cx2="http://schemas.microsoft.com/office/drawing/2015/10/21/chartex" xmlns:cx3="http://schemas.microsoft.com/office/drawing/2016/5/9/chartex" xmlns:cx4="http://schemas.microsoft.com/office/drawing/2016/5/10/chartex" xmlns:cx5="http://schemas.microsoft.com/office/drawing/2016/5/11/chartex" xmlns:cx6="http://schemas.microsoft.com/office/drawing/2016/5/12/chartex" xmlns:cx7="http://schemas.microsoft.com/office/drawing/2016/5/13/chartex" xmlns:cx8="http://schemas.microsoft.com/office/drawing/2016/5/14/chartex" xmlns:mc="http://schemas.openxmlformats.org/markup-compatibility/2006" xmlns:aink="http://schemas.microsoft.com/office/drawing/2016/ink" xmlns:am3d="http://schemas.microsoft.com/office/drawing/2017/model3d" xmlns:o="urn:schemas-microsoft-com:office:office" xmlns:r="http://schemas.openxmlformats.org/officeDocument/2006/relationships" xmlns:m="http://schemas.openxmlformats.org/officeDocument/2006/math" xmlns:v="urn:schemas-microsoft-com:vml" xmlns:wp14="http://schemas.microsoft.com/office/word/2010/wordprocessingDrawing" xmlns:wp="http://schemas.openxmlformats.org/drawingml/2006/wordprocessingDrawing" xmlns:w10="urn:schemas-microsoft-com:office:word" xmlns:w="http://schemas.openxmlformats.org/wordprocessingml/2006/main" xmlns:w14="http://schemas.microsoft.com/office/word/2010/wordml" xmlns:w15="http://schemas.microsoft.com/office/word/2012/wordml" xmlns:w16cid="http://schemas.microsoft.com/office/word/2016/wordml/cid" xmlns:w16se="http://schemas.microsoft.com/office/word/2015/wordml/symex" xmlns:wpg="http://schemas.microsoft.com/office/word/2010/wordprocessingGroup" xmlns:wpi="http://schemas.microsoft.com/office/word/2010/wordprocessingInk" xmlns:wne="http://schemas.microsoft.com/office/word/2006/wordml" xmlns:wps="http://schemas.microsoft.com/office/word/2010/wordprocessingShape" mc:Ignorable="w14 w15 w16se w16cid wp14">
+<w:numbering xmlns:wpc="http://schemas.microsoft.com/office/word/2010/wordprocessingCanvas" xmlns:cx="http://schemas.microsoft.com/office/drawing/2014/chartex" xmlns:cx1="http://schemas.microsoft.com/office/drawing/2015/9/8/chartex" xmlns:cx2="http://schemas.microsoft.com/office/drawing/2015/10/21/chartex" xmlns:cx3="http://schemas.microsoft.com/office/drawing/2016/5/9/chartex" xmlns:cx4="http://schemas.microsoft.com/office/drawing/2016/5/10/chartex" xmlns:cx5="http://schemas.microsoft.com/office/drawing/2016/5/11/chartex" xmlns:cx6="http://schemas.microsoft.com/office/drawing/2016/5/12/chartex" xmlns:cx7="http://schemas.microsoft.com/office/drawing/2016/5/13/chartex" xmlns:cx8="http://schemas.microsoft.com/office/drawing/2016/5/14/chartex" xmlns:mc="http://schemas.openxmlformats.org/markup-compatibility/2006" xmlns:aink="http://schemas.microsoft.com/office/drawing/2016/ink" xmlns:am3d="http://schemas.microsoft.com/office/drawing/2017/model3d" xmlns:o="urn:schemas-microsoft-com:office:office" xmlns:r="http://schemas.openxmlformats.org/officeDocument/2006/relationships" xmlns:m="http://schemas.openxmlformats.org/officeDocument/2006/math" xmlns:v="urn:schemas-microsoft-com:vml" xmlns:wp14="http://schemas.microsoft.com/office/word/2010/wordprocessingDrawing" xmlns:wp="http://schemas.openxmlformats.org/drawingml/2006/wordprocessingDrawing" xmlns:w10="urn:schemas-microsoft-com:office:word" xmlns:w="http://schemas.openxmlformats.org/wordprocessingml/2006/main" xmlns:w14="http://schemas.microsoft.com/office/word/2010/wordml" xmlns:w15="http://schemas.microsoft.com/office/word/2012/wordml" xmlns:w16cex="http://schemas.microsoft.com/office/word/2018/wordml/cex" xmlns:w16cid="http://schemas.microsoft.com/office/word/2016/wordml/cid" xmlns:w16="http://schemas.microsoft.com/office/word/2018/wordml" xmlns:w16se="http://schemas.microsoft.com/office/word/2015/wordml/symex" xmlns:wpg="http://schemas.microsoft.com/office/word/2010/wordprocessingGroup" xmlns:wpi="http://schemas.microsoft.com/office/word/2010/wordprocessingInk" xmlns:wne="http://schemas.microsoft.com/office/word/2006/wordml" xmlns:wps="http://schemas.microsoft.com/office/word/2010/wordprocessingShape" mc:Ignorable="w14 w15 w16se w16cid w16 w16cex wp14">
   <w:abstractNum w:abstractNumId="0" w15:restartNumberingAfterBreak="0">
     <w:nsid w:val="3AB8720C"/>
     <w:multiLevelType w:val="hybridMultilevel"/>
@@ -1574,7 +1598,7 @@
 </file>
 
 <file path=word/styles.xml><?xml version="1.0" encoding="utf-8"?>
-<w:styles xmlns:mc="http://schemas.openxmlformats.org/markup-compatibility/2006" xmlns:r="http://schemas.openxmlformats.org/officeDocument/2006/relationships" xmlns:w="http://schemas.openxmlformats.org/wordprocessingml/2006/main" xmlns:w14="http://schemas.microsoft.com/office/word/2010/wordml" xmlns:w15="http://schemas.microsoft.com/office/word/2012/wordml" xmlns:w16cid="http://schemas.microsoft.com/office/word/2016/wordml/cid" xmlns:w16se="http://schemas.microsoft.com/office/word/2015/wordml/symex" mc:Ignorable="w14 w15 w16se w16cid">
+<w:styles xmlns:mc="http://schemas.openxmlformats.org/markup-compatibility/2006" xmlns:r="http://schemas.openxmlformats.org/officeDocument/2006/relationships" xmlns:w="http://schemas.openxmlformats.org/wordprocessingml/2006/main" xmlns:w14="http://schemas.microsoft.com/office/word/2010/wordml" xmlns:w15="http://schemas.microsoft.com/office/word/2012/wordml" xmlns:w16cex="http://schemas.microsoft.com/office/word/2018/wordml/cex" xmlns:w16cid="http://schemas.microsoft.com/office/word/2016/wordml/cid" xmlns:w16="http://schemas.microsoft.com/office/word/2018/wordml" xmlns:w16se="http://schemas.microsoft.com/office/word/2015/wordml/symex" mc:Ignorable="w14 w15 w16se w16cid w16 w16cex">
   <w:docDefaults>
     <w:rPrDefault>
       <w:rPr>
@@ -1696,6 +1720,7 @@
     <w:lsdException w:name="HTML Sample" w:semiHidden="1" w:unhideWhenUsed="1"/>
     <w:lsdException w:name="HTML Typewriter" w:semiHidden="1" w:unhideWhenUsed="1"/>
     <w:lsdException w:name="HTML Variable" w:semiHidden="1" w:unhideWhenUsed="1"/>
+    <w:lsdException w:name="Normal Table" w:semiHidden="1" w:unhideWhenUsed="1"/>
     <w:lsdException w:name="annotation subject" w:semiHidden="1" w:unhideWhenUsed="1"/>
     <w:lsdException w:name="No List" w:semiHidden="1" w:unhideWhenUsed="1"/>
     <w:lsdException w:name="Outline List 1" w:semiHidden="1" w:unhideWhenUsed="1"/>
@@ -1738,8 +1763,11 @@
     <w:lsdException w:name="Table Contemporary" w:semiHidden="1" w:unhideWhenUsed="1"/>
     <w:lsdException w:name="Table Elegant" w:semiHidden="1" w:unhideWhenUsed="1"/>
     <w:lsdException w:name="Table Professional" w:semiHidden="1" w:unhideWhenUsed="1"/>
+    <w:lsdException w:name="Table Subtle 1" w:semiHidden="1" w:unhideWhenUsed="1"/>
     <w:lsdException w:name="Table Subtle 2" w:semiHidden="1" w:unhideWhenUsed="1"/>
     <w:lsdException w:name="Table Web 1" w:semiHidden="1" w:unhideWhenUsed="1"/>
+    <w:lsdException w:name="Table Web 2" w:semiHidden="1" w:unhideWhenUsed="1"/>
+    <w:lsdException w:name="Table Web 3" w:semiHidden="1" w:unhideWhenUsed="1"/>
     <w:lsdException w:name="Balloon Text" w:semiHidden="1" w:unhideWhenUsed="1"/>
     <w:lsdException w:name="Table Grid" w:uiPriority="59"/>
     <w:lsdException w:name="Table Theme" w:semiHidden="1" w:unhideWhenUsed="1"/>
@@ -2027,6 +2055,7 @@
   <w:style w:type="character" w:default="1" w:styleId="DefaultParagraphFont">
     <w:name w:val="Default Paragraph Font"/>
     <w:uiPriority w:val="1"/>
+    <w:semiHidden/>
     <w:unhideWhenUsed/>
   </w:style>
   <w:style w:type="table" w:default="1" w:styleId="TableNormal">
